--- a/Лабораторна робота №5/Лабораторна робота №5.docx
+++ b/Лабораторна робота №5/Лабораторна робота №5.docx
@@ -16567,8 +16567,6 @@
         <w:lastRenderedPageBreak/>
         <w:t>Результати роботи програми</w:t>
       </w:r>
-      <w:bookmarkStart w:id="0" w:name="_GoBack"/>
-      <w:bookmarkEnd w:id="0"/>
     </w:p>
     <w:p>
       <w:pPr>
@@ -16583,15 +16581,16 @@
       <w:r>
         <w:rPr>
           <w:rFonts w:ascii="Times New Roman" w:hAnsi="Times New Roman" w:cs="Times New Roman"/>
+          <w:b/>
           <w:noProof/>
           <w:sz w:val="28"/>
           <w:szCs w:val="28"/>
         </w:rPr>
         <w:drawing>
-          <wp:inline distT="0" distB="0" distL="0" distR="0" wp14:anchorId="00A6A5C0" wp14:editId="763C53CD">
-            <wp:extent cx="4535062" cy="4444409"/>
-            <wp:effectExtent l="0" t="0" r="0" b="0"/>
-            <wp:docPr id="4" name="Picture 4"/>
+          <wp:inline distT="0" distB="0" distL="0" distR="0" wp14:anchorId="02C418E6" wp14:editId="560AC355">
+            <wp:extent cx="4455042" cy="4366466"/>
+            <wp:effectExtent l="0" t="0" r="3175" b="0"/>
+            <wp:docPr id="2" name="Picture 2"/>
             <wp:cNvGraphicFramePr>
               <a:graphicFrameLocks xmlns:a="http://schemas.openxmlformats.org/drawingml/2006/main" noChangeAspect="1"/>
             </wp:cNvGraphicFramePr>
@@ -16599,7 +16598,7 @@
               <a:graphicData uri="http://schemas.openxmlformats.org/drawingml/2006/picture">
                 <pic:pic xmlns:pic="http://schemas.openxmlformats.org/drawingml/2006/picture">
                   <pic:nvPicPr>
-                    <pic:cNvPr id="4" name="negative_result.png"/>
+                    <pic:cNvPr id="2" name="positive_result.png"/>
                     <pic:cNvPicPr/>
                   </pic:nvPicPr>
                   <pic:blipFill>
@@ -16617,7 +16616,7 @@
                   <pic:spPr>
                     <a:xfrm>
                       <a:off x="0" y="0"/>
-                      <a:ext cx="4550655" cy="4459690"/>
+                      <a:ext cx="4479964" cy="4390892"/>
                     </a:xfrm>
                     <a:prstGeom prst="rect">
                       <a:avLst/>
@@ -16629,6 +16628,17 @@
           </wp:inline>
         </w:drawing>
       </w:r>
+    </w:p>
+    <w:p>
+      <w:pPr>
+        <w:jc w:val="center"/>
+        <w:rPr>
+          <w:rFonts w:ascii="Times New Roman" w:hAnsi="Times New Roman" w:cs="Times New Roman"/>
+          <w:b/>
+          <w:sz w:val="28"/>
+          <w:szCs w:val="28"/>
+        </w:rPr>
+      </w:pPr>
       <w:r>
         <w:rPr>
           <w:rFonts w:ascii="Times New Roman" w:hAnsi="Times New Roman" w:cs="Times New Roman"/>
@@ -16637,9 +16647,9 @@
           <w:szCs w:val="28"/>
         </w:rPr>
         <w:drawing>
-          <wp:inline distT="0" distB="0" distL="0" distR="0" wp14:anchorId="763CE5C3" wp14:editId="56B3D6C0">
-            <wp:extent cx="4536575" cy="4426011"/>
-            <wp:effectExtent l="0" t="0" r="0" b="0"/>
+          <wp:inline distT="0" distB="0" distL="0" distR="0" wp14:anchorId="763CE5C3" wp14:editId="21FDF155">
+            <wp:extent cx="4481949" cy="4372716"/>
+            <wp:effectExtent l="0" t="0" r="0" b="8890"/>
             <wp:docPr id="5" name="Picture 5"/>
             <wp:cNvGraphicFramePr>
               <a:graphicFrameLocks xmlns:a="http://schemas.openxmlformats.org/drawingml/2006/main" noChangeAspect="1"/>
@@ -16666,7 +16676,7 @@
                   <pic:spPr>
                     <a:xfrm>
                       <a:off x="0" y="0"/>
-                      <a:ext cx="4570382" cy="4458994"/>
+                      <a:ext cx="4521968" cy="4411760"/>
                     </a:xfrm>
                     <a:prstGeom prst="rect">
                       <a:avLst/>
@@ -16678,6 +16688,8 @@
           </wp:inline>
         </w:drawing>
       </w:r>
+      <w:bookmarkStart w:id="0" w:name="_GoBack"/>
+      <w:bookmarkEnd w:id="0"/>
     </w:p>
     <w:p>
       <w:pPr>
